--- a/cep.docx
+++ b/cep.docx
@@ -86,8 +86,8 @@
                                   <w:tblDescription w:val="Cover page info"/>
                                 </w:tblPr>
                                 <w:tblGrid>
-                                  <w:gridCol w:w="820"/>
-                                  <w:gridCol w:w="10263"/>
+                                  <w:gridCol w:w="797"/>
+                                  <w:gridCol w:w="9974"/>
                                 </w:tblGrid>
                                 <w:tr>
                                   <w:trPr>
@@ -359,8 +359,8 @@
                             <w:tblDescription w:val="Cover page info"/>
                           </w:tblPr>
                           <w:tblGrid>
-                            <w:gridCol w:w="820"/>
-                            <w:gridCol w:w="10263"/>
+                            <w:gridCol w:w="797"/>
+                            <w:gridCol w:w="9974"/>
                           </w:tblGrid>
                           <w:tr>
                             <w:trPr>
@@ -1089,25 +1089,6 @@
         <w:t>GitHub</w:t>
       </w:r>
     </w:p>
-    <w:p>
-      <w:pPr>
-        <w:rPr>
-          <w:rFonts w:ascii="Times New Roman" w:eastAsia="Times New Roman" w:hAnsi="Times New Roman" w:cs="Times New Roman"/>
-          <w:lang w:eastAsia="en-GB"/>
-        </w:rPr>
-      </w:pPr>
-    </w:p>
-    <w:p>
-      <w:pPr>
-        <w:jc w:val="center"/>
-        <w:rPr>
-          <w:rFonts w:ascii="Times New Roman" w:eastAsia="Times New Roman" w:hAnsi="Times New Roman" w:cs="Times New Roman"/>
-          <w:lang w:eastAsia="en-GB"/>
-        </w:rPr>
-      </w:pPr>
-    </w:p>
-    <w:p/>
-    <w:p/>
     <w:p>
       <w:bookmarkStart w:id="0" w:name="_GoBack"/>
       <w:bookmarkEnd w:id="0"/>
@@ -1853,8 +1834,8 @@
   </w:compat>
   <w:rsids>
     <w:rsidRoot w:val="00D43C39"/>
-    <w:rsid w:val="00380CBE"/>
     <w:rsid w:val="00D43C39"/>
+    <w:rsid w:val="00D6478D"/>
   </w:rsids>
   <m:mathPr>
     <m:mathFont m:val="Cambria Math"/>
